--- a/whitepapers/WPCTShift/Specifications/WPOS_Fig_11.1_RequirementsSpecification Draft 2.docx
+++ b/whitepapers/WPCTShift/Specifications/WPOS_Fig_11.1_RequirementsSpecification Draft 2.docx
@@ -1,6 +1,6 @@
 
 <file path=word/document.xml><?xml version="1.0" encoding="utf-8"?>
-<w:document xmlns:wpc="http://schemas.microsoft.com/office/word/2010/wordprocessingCanvas" xmlns:cx="http://schemas.microsoft.com/office/drawing/2014/chartex" xmlns:cx1="http://schemas.microsoft.com/office/drawing/2015/9/8/chartex" xmlns:cx2="http://schemas.microsoft.com/office/drawing/2015/10/21/chartex" xmlns:cx3="http://schemas.microsoft.com/office/drawing/2016/5/9/chartex" xmlns:cx4="http://schemas.microsoft.com/office/drawing/2016/5/10/chartex" xmlns:cx5="http://schemas.microsoft.com/office/drawing/2016/5/11/chartex" xmlns:cx6="http://schemas.microsoft.com/office/drawing/2016/5/12/chartex" xmlns:cx7="http://schemas.microsoft.com/office/drawing/2016/5/13/chartex" xmlns:cx8="http://schemas.microsoft.com/office/drawing/2016/5/14/chartex" xmlns:mc="http://schemas.openxmlformats.org/markup-compatibility/2006" xmlns:aink="http://schemas.microsoft.com/office/drawing/2016/ink" xmlns:am3d="http://schemas.microsoft.com/office/drawing/2017/model3d" xmlns:o="urn:schemas-microsoft-com:office:office" xmlns:r="http://schemas.openxmlformats.org/officeDocument/2006/relationships" xmlns:m="http://schemas.openxmlformats.org/officeDocument/2006/math" xmlns:v="urn:schemas-microsoft-com:vml" xmlns:wp14="http://schemas.microsoft.com/office/word/2010/wordprocessingDrawing" xmlns:wp="http://schemas.openxmlformats.org/drawingml/2006/wordprocessingDrawing" xmlns:w10="urn:schemas-microsoft-com:office:word" xmlns:w="http://schemas.openxmlformats.org/wordprocessingml/2006/main" xmlns:w14="http://schemas.microsoft.com/office/word/2010/wordml" xmlns:w15="http://schemas.microsoft.com/office/word/2012/wordml" xmlns:w16se="http://schemas.microsoft.com/office/word/2015/wordml/symex" xmlns:wpg="http://schemas.microsoft.com/office/word/2010/wordprocessingGroup" xmlns:wpi="http://schemas.microsoft.com/office/word/2010/wordprocessingInk" xmlns:wne="http://schemas.microsoft.com/office/word/2006/wordml" xmlns:wps="http://schemas.microsoft.com/office/word/2010/wordprocessingShape" mc:Ignorable="w14 w15 w16se wp14">
+<w:document xmlns:wpc="http://schemas.microsoft.com/office/word/2010/wordprocessingCanvas" xmlns:cx="http://schemas.microsoft.com/office/drawing/2014/chartex" xmlns:cx1="http://schemas.microsoft.com/office/drawing/2015/9/8/chartex" xmlns:mc="http://schemas.openxmlformats.org/markup-compatibility/2006" xmlns:o="urn:schemas-microsoft-com:office:office" xmlns:r="http://schemas.openxmlformats.org/officeDocument/2006/relationships" xmlns:m="http://schemas.openxmlformats.org/officeDocument/2006/math" xmlns:v="urn:schemas-microsoft-com:vml" xmlns:wp14="http://schemas.microsoft.com/office/word/2010/wordprocessingDrawing" xmlns:wp="http://schemas.openxmlformats.org/drawingml/2006/wordprocessingDrawing" xmlns:w10="urn:schemas-microsoft-com:office:word" xmlns:w="http://schemas.openxmlformats.org/wordprocessingml/2006/main" xmlns:w14="http://schemas.microsoft.com/office/word/2010/wordml" xmlns:w15="http://schemas.microsoft.com/office/word/2012/wordml" xmlns:w16se="http://schemas.microsoft.com/office/word/2015/wordml/symex" xmlns:wpg="http://schemas.microsoft.com/office/word/2010/wordprocessingGroup" xmlns:wpi="http://schemas.microsoft.com/office/word/2010/wordprocessingInk" xmlns:wne="http://schemas.microsoft.com/office/word/2006/wordml" xmlns:wps="http://schemas.microsoft.com/office/word/2010/wordprocessingShape" mc:Ignorable="w14 w15 w16se wp14">
   <w:body>
     <w:p>
       <w:pPr>
@@ -1231,7 +1231,7 @@
             <w:tcBorders>
               <w:top w:val="nil"/>
               <w:left w:val="single" w:sz="8" w:space="0" w:color="auto"/>
-              <w:bottom w:val="single" w:sz="8" w:space="0" w:color="auto"/>
+              <w:bottom w:val="single" w:sz="4" w:space="0" w:color="auto"/>
               <w:right w:val="single" w:sz="8" w:space="0" w:color="auto"/>
             </w:tcBorders>
             <w:tcMar>
@@ -1262,8 +1262,6 @@
               </w:rPr>
               <w:t> </w:t>
             </w:r>
-            <w:bookmarkStart w:id="0" w:name="_GoBack"/>
-            <w:bookmarkEnd w:id="0"/>
           </w:p>
         </w:tc>
         <w:tc>
@@ -1272,7 +1270,7 @@
             <w:tcBorders>
               <w:top w:val="nil"/>
               <w:left w:val="nil"/>
-              <w:bottom w:val="single" w:sz="8" w:space="0" w:color="auto"/>
+              <w:bottom w:val="single" w:sz="4" w:space="0" w:color="auto"/>
               <w:right w:val="single" w:sz="8" w:space="0" w:color="auto"/>
             </w:tcBorders>
             <w:tcMar>
@@ -1319,7 +1317,7 @@
             <w:tcBorders>
               <w:top w:val="nil"/>
               <w:left w:val="nil"/>
-              <w:bottom w:val="single" w:sz="8" w:space="0" w:color="auto"/>
+              <w:bottom w:val="single" w:sz="4" w:space="0" w:color="auto"/>
               <w:right w:val="single" w:sz="8" w:space="0" w:color="auto"/>
             </w:tcBorders>
             <w:tcMar>
@@ -1366,7 +1364,7 @@
             <w:tcBorders>
               <w:top w:val="nil"/>
               <w:left w:val="nil"/>
-              <w:bottom w:val="single" w:sz="8" w:space="0" w:color="auto"/>
+              <w:bottom w:val="single" w:sz="4" w:space="0" w:color="auto"/>
               <w:right w:val="single" w:sz="8" w:space="0" w:color="auto"/>
             </w:tcBorders>
             <w:tcMar>
@@ -1432,6 +1430,176 @@
           </w:p>
         </w:tc>
       </w:tr>
+      <w:tr>
+        <w:trPr>
+          <w:trHeight w:val="315"/>
+        </w:trPr>
+        <w:tc>
+          <w:tcPr>
+            <w:tcW w:w="1917" w:type="dxa"/>
+            <w:tcBorders>
+              <w:top w:val="single" w:sz="4" w:space="0" w:color="auto"/>
+              <w:left w:val="single" w:sz="4" w:space="0" w:color="auto"/>
+              <w:bottom w:val="single" w:sz="4" w:space="0" w:color="auto"/>
+              <w:right w:val="single" w:sz="4" w:space="0" w:color="auto"/>
+            </w:tcBorders>
+            <w:tcMar>
+              <w:top w:w="0" w:type="dxa"/>
+              <w:left w:w="108" w:type="dxa"/>
+              <w:bottom w:w="0" w:type="dxa"/>
+              <w:right w:w="108" w:type="dxa"/>
+            </w:tcMar>
+          </w:tcPr>
+          <w:p>
+            <w:pPr>
+              <w:spacing w:after="0" w:line="240" w:lineRule="auto"/>
+              <w:jc w:val="center"/>
+              <w:rPr>
+                <w:rFonts w:ascii="Times New Roman" w:eastAsia="Times New Roman" w:hAnsi="Times New Roman" w:cs="Times New Roman"/>
+                <w:color w:val="000000"/>
+                <w:sz w:val="20"/>
+                <w:szCs w:val="20"/>
+              </w:rPr>
+            </w:pPr>
+          </w:p>
+        </w:tc>
+        <w:tc>
+          <w:tcPr>
+            <w:tcW w:w="1778" w:type="dxa"/>
+            <w:tcBorders>
+              <w:top w:val="single" w:sz="4" w:space="0" w:color="auto"/>
+              <w:left w:val="single" w:sz="4" w:space="0" w:color="auto"/>
+              <w:bottom w:val="single" w:sz="4" w:space="0" w:color="auto"/>
+              <w:right w:val="single" w:sz="4" w:space="0" w:color="auto"/>
+            </w:tcBorders>
+            <w:tcMar>
+              <w:top w:w="0" w:type="dxa"/>
+              <w:left w:w="108" w:type="dxa"/>
+              <w:bottom w:w="0" w:type="dxa"/>
+              <w:right w:w="108" w:type="dxa"/>
+            </w:tcMar>
+          </w:tcPr>
+          <w:p>
+            <w:pPr>
+              <w:spacing w:after="0" w:line="240" w:lineRule="auto"/>
+              <w:rPr>
+                <w:rFonts w:ascii="Times New Roman" w:eastAsia="Times New Roman" w:hAnsi="Times New Roman" w:cs="Times New Roman"/>
+                <w:color w:val="000000"/>
+                <w:sz w:val="20"/>
+                <w:szCs w:val="20"/>
+              </w:rPr>
+            </w:pPr>
+            <w:r>
+              <w:rPr>
+                <w:rFonts w:ascii="Times New Roman" w:eastAsia="Times New Roman" w:hAnsi="Times New Roman" w:cs="Times New Roman"/>
+                <w:color w:val="000000"/>
+                <w:sz w:val="20"/>
+                <w:szCs w:val="20"/>
+              </w:rPr>
+              <w:t>31-Jan-2018</w:t>
+            </w:r>
+          </w:p>
+        </w:tc>
+        <w:tc>
+          <w:tcPr>
+            <w:tcW w:w="2435" w:type="dxa"/>
+            <w:tcBorders>
+              <w:top w:val="single" w:sz="4" w:space="0" w:color="auto"/>
+              <w:left w:val="single" w:sz="4" w:space="0" w:color="auto"/>
+              <w:bottom w:val="single" w:sz="4" w:space="0" w:color="auto"/>
+              <w:right w:val="single" w:sz="4" w:space="0" w:color="auto"/>
+            </w:tcBorders>
+            <w:tcMar>
+              <w:top w:w="0" w:type="dxa"/>
+              <w:left w:w="108" w:type="dxa"/>
+              <w:bottom w:w="0" w:type="dxa"/>
+              <w:right w:w="108" w:type="dxa"/>
+            </w:tcMar>
+          </w:tcPr>
+          <w:p>
+            <w:pPr>
+              <w:spacing w:after="0" w:line="240" w:lineRule="auto"/>
+              <w:rPr>
+                <w:rFonts w:ascii="Times New Roman" w:eastAsia="Times New Roman" w:hAnsi="Times New Roman" w:cs="Times New Roman"/>
+                <w:color w:val="000000"/>
+                <w:sz w:val="20"/>
+                <w:szCs w:val="20"/>
+              </w:rPr>
+            </w:pPr>
+            <w:r>
+              <w:rPr>
+                <w:rFonts w:ascii="Times New Roman" w:eastAsia="Times New Roman" w:hAnsi="Times New Roman" w:cs="Times New Roman"/>
+                <w:color w:val="000000"/>
+                <w:sz w:val="20"/>
+                <w:szCs w:val="20"/>
+              </w:rPr>
+              <w:t>Nancy Brucken and Andy Miskell</w:t>
+            </w:r>
+          </w:p>
+        </w:tc>
+        <w:tc>
+          <w:tcPr>
+            <w:tcW w:w="2914" w:type="dxa"/>
+            <w:tcBorders>
+              <w:top w:val="single" w:sz="4" w:space="0" w:color="auto"/>
+              <w:left w:val="single" w:sz="4" w:space="0" w:color="auto"/>
+              <w:bottom w:val="single" w:sz="4" w:space="0" w:color="auto"/>
+              <w:right w:val="single" w:sz="4" w:space="0" w:color="auto"/>
+            </w:tcBorders>
+            <w:tcMar>
+              <w:top w:w="0" w:type="dxa"/>
+              <w:left w:w="108" w:type="dxa"/>
+              <w:bottom w:w="0" w:type="dxa"/>
+              <w:right w:w="108" w:type="dxa"/>
+            </w:tcMar>
+          </w:tcPr>
+          <w:p>
+            <w:pPr>
+              <w:spacing w:after="0" w:line="240" w:lineRule="auto"/>
+              <w:rPr>
+                <w:rFonts w:ascii="Times New Roman" w:eastAsia="Times New Roman" w:hAnsi="Times New Roman" w:cs="Times New Roman"/>
+                <w:color w:val="000000"/>
+                <w:sz w:val="20"/>
+                <w:szCs w:val="20"/>
+              </w:rPr>
+            </w:pPr>
+            <w:r>
+              <w:rPr>
+                <w:rFonts w:ascii="Times New Roman" w:eastAsia="Times New Roman" w:hAnsi="Times New Roman" w:cs="Times New Roman"/>
+                <w:color w:val="000000"/>
+                <w:sz w:val="20"/>
+                <w:szCs w:val="20"/>
+              </w:rPr>
+              <w:t>Updates for Table part of display</w:t>
+            </w:r>
+            <w:bookmarkStart w:id="0" w:name="_GoBack"/>
+            <w:bookmarkEnd w:id="0"/>
+          </w:p>
+        </w:tc>
+        <w:tc>
+          <w:tcPr>
+            <w:tcW w:w="16" w:type="dxa"/>
+            <w:tcBorders>
+              <w:top w:val="nil"/>
+              <w:left w:val="single" w:sz="4" w:space="0" w:color="auto"/>
+              <w:bottom w:val="nil"/>
+              <w:right w:val="nil"/>
+            </w:tcBorders>
+            <w:vAlign w:val="center"/>
+          </w:tcPr>
+          <w:p>
+            <w:pPr>
+              <w:spacing w:after="0" w:line="240" w:lineRule="auto"/>
+              <w:rPr>
+                <w:rFonts w:ascii="Times New Roman" w:eastAsia="Times New Roman" w:hAnsi="Times New Roman" w:cs="Times New Roman"/>
+                <w:color w:val="000000"/>
+                <w:sz w:val="20"/>
+                <w:szCs w:val="20"/>
+              </w:rPr>
+            </w:pPr>
+          </w:p>
+        </w:tc>
+      </w:tr>
     </w:tbl>
     <w:p>
       <w:pPr>
@@ -1448,6 +1616,11 @@
       <w:pPr>
         <w:pStyle w:val="Heading2"/>
       </w:pPr>
+    </w:p>
+    <w:p>
+      <w:pPr>
+        <w:pStyle w:val="Heading2"/>
+      </w:pPr>
       <w:r>
         <w:t>Figure 11.1 Scatter</w:t>
       </w:r>
@@ -1599,6 +1772,7 @@
         <w:pStyle w:val="Heading4"/>
       </w:pPr>
       <w:r>
+        <w:lastRenderedPageBreak/>
         <w:t>Functions</w:t>
       </w:r>
     </w:p>
@@ -1645,7 +1819,6 @@
         <w:pStyle w:val="Heading4"/>
       </w:pPr>
       <w:r>
-        <w:lastRenderedPageBreak/>
         <w:t>Assumptions and Dependencies</w:t>
       </w:r>
     </w:p>
@@ -1849,15 +2022,7 @@
         <w:t xml:space="preserve"> </w:t>
       </w:r>
       <w:r>
-        <w:t xml:space="preserve">where Flag = Y or ABLFL = </w:t>
-      </w:r>
-      <w:proofErr w:type="gramStart"/>
-      <w:r>
-        <w:t>Y(</w:t>
-      </w:r>
-      <w:proofErr w:type="gramEnd"/>
-      <w:r>
-        <w:t xml:space="preserve">if this presents the Minimum baseline value) </w:t>
+        <w:t xml:space="preserve">where Flag = Y or ABLFL = Y(if this presents the Minimum baseline value) </w:t>
       </w:r>
       <w:r>
         <w:t>]</w:t>
@@ -1926,19 +2091,7 @@
         <w:rPr>
           <w:shd w:val="clear" w:color="auto" w:fill="FFFFFF"/>
         </w:rPr>
-        <w:t>Variable with Conventional</w:t>
-      </w:r>
-      <w:r>
-        <w:rPr>
-          <w:shd w:val="clear" w:color="auto" w:fill="FFFFFF"/>
-        </w:rPr>
-        <w:t xml:space="preserve"> </w:t>
-      </w:r>
-      <w:r>
-        <w:rPr>
-          <w:shd w:val="clear" w:color="auto" w:fill="FFFFFF"/>
-        </w:rPr>
-        <w:t>unit per test.</w:t>
+        <w:t>Variable with Conventional unit per test.</w:t>
       </w:r>
     </w:p>
     <w:p>
@@ -2152,25 +2305,25 @@
           <w:b/>
         </w:rPr>
       </w:pPr>
+      <w:proofErr w:type="gramStart"/>
       <w:r>
         <w:rPr>
           <w:b/>
         </w:rPr>
-        <w:t>narrow:</w:t>
+        <w:t>narrow</w:t>
+      </w:r>
+      <w:proofErr w:type="gramEnd"/>
+      <w:r>
+        <w:rPr>
+          <w:b/>
+        </w:rPr>
+        <w:t>:</w:t>
       </w:r>
       <w:r>
         <w:t xml:space="preserve"> </w:t>
       </w:r>
       <w:r>
-        <w:t xml:space="preserve">If the limits vary across the </w:t>
-      </w:r>
-      <w:proofErr w:type="gramStart"/>
-      <w:r>
-        <w:t>population ,</w:t>
-      </w:r>
-      <w:proofErr w:type="gramEnd"/>
-      <w:r>
-        <w:t xml:space="preserve"> the limits that apply to the majority of the subjects are displayed in the scatter plot.</w:t>
+        <w:t>If the limits vary across the population , the limits that apply to the majority of the subjects are displayed in the scatter plot.</w:t>
       </w:r>
     </w:p>
     <w:p>
@@ -2227,6 +2380,7 @@
         <w:rPr>
           <w:b/>
         </w:rPr>
+        <w:lastRenderedPageBreak/>
         <w:t xml:space="preserve">Manually specify </w:t>
       </w:r>
       <w:r>
@@ -2318,29 +2472,472 @@
     </w:p>
     <w:p>
       <w:pPr>
+        <w:pStyle w:val="Heading2"/>
+      </w:pPr>
+      <w:r>
+        <w:t>Figure 11.1 Shift Table Summary of Absolute Lab Values – Minimum Baseline vs. Minimum Post-Baseline</w:t>
+      </w:r>
+    </w:p>
+    <w:p>
+      <w:pPr>
+        <w:pStyle w:val="Heading2"/>
+      </w:pPr>
+      <w:r>
+        <w:t>Introduction</w:t>
+      </w:r>
+    </w:p>
+    <w:p>
+      <w:pPr>
+        <w:pStyle w:val="Heading4"/>
+      </w:pPr>
+      <w:r>
+        <w:t>Purpose</w:t>
+      </w:r>
+    </w:p>
+    <w:p>
+      <w:r>
+        <w:t xml:space="preserve">The purpose of this </w:t>
+      </w:r>
+      <w:r>
+        <w:rPr>
+          <w:highlight w:val="yellow"/>
+        </w:rPr>
+        <w:t>program</w:t>
+      </w:r>
+      <w:r>
+        <w:t xml:space="preserve"> is to produce the shift table of minimum baseline vs minimum post-baseline value, as described in the white paper:  </w:t>
+      </w:r>
+    </w:p>
+    <w:p>
+      <w:pPr>
+        <w:ind w:left="720"/>
+        <w:rPr>
+          <w:i/>
+        </w:rPr>
+      </w:pPr>
+      <w:r>
+        <w:rPr>
+          <w:i/>
+        </w:rPr>
+        <w:t xml:space="preserve">Analyses and Displays Associated with Outliers or Shifts from Normal to Abnormal: Focus on Vital Signs, Electrocardiogram, and Laboratory </w:t>
+      </w:r>
+      <w:proofErr w:type="spellStart"/>
+      <w:r>
+        <w:rPr>
+          <w:i/>
+        </w:rPr>
+        <w:t>Analyte</w:t>
+      </w:r>
+      <w:proofErr w:type="spellEnd"/>
+      <w:r>
+        <w:rPr>
+          <w:i/>
+        </w:rPr>
+        <w:t xml:space="preserve"> Measurements in Phase 2-4 Clinical Trials and Integrated Summary Documents</w:t>
+      </w:r>
+    </w:p>
+    <w:p>
+      <w:pPr>
+        <w:ind w:left="720"/>
+      </w:pPr>
+      <w:r>
+        <w:t>Figure 11.1 Scatterplot and Shift Summary for Quantitative Safety Measures Assessing Low Value: Individual Study</w:t>
+      </w:r>
+    </w:p>
+    <w:p>
+      <w:pPr>
+        <w:pStyle w:val="Heading4"/>
+      </w:pPr>
+      <w:r>
+        <w:t>Scope</w:t>
+      </w:r>
+    </w:p>
+    <w:p>
+      <w:r>
+        <w:t xml:space="preserve">The macro will be run in </w:t>
+      </w:r>
+      <w:r>
+        <w:t>SAS 9.4 TS Level 1M2 or higher</w:t>
+      </w:r>
+      <w:r>
+        <w:t xml:space="preserve">.  </w:t>
+      </w:r>
+    </w:p>
+    <w:p>
+      <w:pPr>
+        <w:pStyle w:val="Heading4"/>
+      </w:pPr>
+      <w:r>
+        <w:t>Definitions</w:t>
+      </w:r>
+    </w:p>
+    <w:p>
+      <w:pPr>
+        <w:pStyle w:val="Heading2"/>
+      </w:pPr>
+      <w:r>
+        <w:t>General Description</w:t>
+      </w:r>
+    </w:p>
+    <w:p>
+      <w:pPr>
+        <w:pStyle w:val="Heading4"/>
+      </w:pPr>
+      <w:r>
+        <w:t>Perspective</w:t>
+      </w:r>
+    </w:p>
+    <w:p>
+      <w:r>
+        <w:t>This will be one of several macros used to produce the displays described in the white paper.</w:t>
+      </w:r>
+    </w:p>
+    <w:p>
+      <w:pPr>
+        <w:pStyle w:val="Heading4"/>
+      </w:pPr>
+      <w:r>
+        <w:t>Functions</w:t>
+      </w:r>
+    </w:p>
+    <w:p>
+      <w:r>
+        <w:t>This will produce two tables – one a frequency table of shifts from each level at baseline to each level at minimum post-baseline.  The second table is a frequency table of Normal and High values at baseline to minimum value of Low at post-baseline with a Fishers Exact Test p-value included.</w:t>
+      </w:r>
+    </w:p>
+    <w:p/>
+    <w:p>
+      <w:pPr>
+        <w:pStyle w:val="Heading4"/>
+      </w:pPr>
+      <w:r>
+        <w:t>Assumptions and Dependencies</w:t>
+      </w:r>
+    </w:p>
+    <w:p>
+      <w:pPr>
+        <w:pStyle w:val="ListBullet"/>
+      </w:pPr>
+      <w:proofErr w:type="spellStart"/>
+      <w:r>
+        <w:t>ADaM</w:t>
+      </w:r>
+      <w:proofErr w:type="spellEnd"/>
+      <w:r>
+        <w:t xml:space="preserve"> BDS data structure is required</w:t>
+      </w:r>
+    </w:p>
+    <w:p>
+      <w:pPr>
+        <w:pStyle w:val="ListBullet"/>
+      </w:pPr>
+      <w:r>
+        <w:t xml:space="preserve">Requires the PhUSE CS macro library: </w:t>
+      </w:r>
+      <w:r>
+        <w:br/>
+        <w:t xml:space="preserve"> </w:t>
+      </w:r>
+      <w:hyperlink r:id="rId10" w:history="1">
+        <w:r>
+          <w:rPr>
+            <w:rStyle w:val="Hyperlink"/>
+          </w:rPr>
+          <w:t>https://github.com/phuse-org/phuse-scripts/tree/master/whitepapers/utilities</w:t>
+        </w:r>
+      </w:hyperlink>
+      <w:r>
+        <w:t xml:space="preserve"> </w:t>
+      </w:r>
+    </w:p>
+    <w:p>
+      <w:pPr>
+        <w:pStyle w:val="ListBullet"/>
+      </w:pPr>
+      <w:r>
+        <w:t>User must ensure that SAS can find PhUSE CS macros in the SASAUTOS path</w:t>
+      </w:r>
+      <w:r>
+        <w:t>.</w:t>
+      </w:r>
+      <w:r>
+        <w:t xml:space="preserve"> </w:t>
+      </w:r>
+    </w:p>
+    <w:p>
+      <w:pPr>
+        <w:pStyle w:val="Heading2"/>
+      </w:pPr>
+      <w:r>
+        <w:lastRenderedPageBreak/>
+        <w:t>Specific Requirements</w:t>
+      </w:r>
+    </w:p>
+    <w:p>
+      <w:pPr>
+        <w:pStyle w:val="Heading3"/>
+      </w:pPr>
+      <w:r>
+        <w:t xml:space="preserve">SAS Script or R Function Specifications </w:t>
+      </w:r>
+    </w:p>
+    <w:p>
+      <w:pPr>
+        <w:pStyle w:val="Heading4"/>
+        <w:rPr>
+          <w:i w:val="0"/>
+        </w:rPr>
+      </w:pPr>
+      <w:r>
+        <w:rPr>
+          <w:i w:val="0"/>
+        </w:rPr>
+        <w:t xml:space="preserve">Specific Output Requirements </w:t>
+      </w:r>
+    </w:p>
+    <w:p>
+      <w:pPr>
         <w:pStyle w:val="ListBullet"/>
         <w:tabs>
           <w:tab w:val="clear" w:pos="360"/>
         </w:tabs>
+      </w:pPr>
+      <w:r>
+        <w:t>Basic script functionality (user options)</w:t>
+      </w:r>
+    </w:p>
+    <w:p>
+      <w:pPr>
+        <w:pStyle w:val="ListBullet"/>
+        <w:tabs>
+          <w:tab w:val="clear" w:pos="360"/>
+        </w:tabs>
+      </w:pPr>
+      <w:r>
+        <w:t xml:space="preserve">All denominators for both tables </w:t>
+      </w:r>
+      <w:proofErr w:type="gramStart"/>
+      <w:r>
+        <w:t>are based</w:t>
+      </w:r>
+      <w:proofErr w:type="gramEnd"/>
+      <w:r>
+        <w:t xml:space="preserve"> on the number of patients with non-missing </w:t>
+      </w:r>
+      <w:proofErr w:type="spellStart"/>
+      <w:r>
+        <w:t>SHIFTy</w:t>
+      </w:r>
+      <w:proofErr w:type="spellEnd"/>
+      <w:r>
+        <w:t xml:space="preserve"> values for that parameter.</w:t>
+      </w:r>
+    </w:p>
+    <w:p>
+      <w:pPr>
+        <w:pStyle w:val="ListBullet"/>
+        <w:tabs>
+          <w:tab w:val="clear" w:pos="360"/>
+        </w:tabs>
         <w:ind w:left="720"/>
+        <w:rPr>
+          <w:b/>
+        </w:rPr>
+      </w:pPr>
+      <w:r>
         <w:rPr>
           <w:b/>
           <w:i/>
         </w:rPr>
-      </w:pPr>
+        <w:t>data display features</w:t>
+      </w:r>
       <w:r>
         <w:rPr>
           <w:b/>
           <w:i/>
         </w:rPr>
-        <w:lastRenderedPageBreak/>
-        <w:t>User variability</w:t>
-      </w:r>
+        <w:t xml:space="preserve"> for first table</w:t>
+      </w:r>
+    </w:p>
+    <w:p>
+      <w:pPr>
+        <w:pStyle w:val="ListBullet"/>
+        <w:tabs>
+          <w:tab w:val="clear" w:pos="360"/>
+          <w:tab w:val="num" w:pos="1080"/>
+        </w:tabs>
+        <w:ind w:left="1080"/>
+      </w:pPr>
+      <w:r>
+        <w:t>Treatment and treatment counts in left column</w:t>
+      </w:r>
+    </w:p>
+    <w:p>
+      <w:pPr>
+        <w:pStyle w:val="ListBullet"/>
+        <w:tabs>
+          <w:tab w:val="clear" w:pos="360"/>
+          <w:tab w:val="num" w:pos="1080"/>
+        </w:tabs>
+        <w:ind w:left="1080"/>
+      </w:pPr>
+      <w:proofErr w:type="spellStart"/>
+      <w:r>
+        <w:t>SHIFTy</w:t>
+      </w:r>
+      <w:proofErr w:type="spellEnd"/>
+      <w:r>
+        <w:t xml:space="preserve"> variable for flagging from minimum baseline to minimum post baseline.  Minimum baseline categories </w:t>
+      </w:r>
+      <w:proofErr w:type="gramStart"/>
+      <w:r>
+        <w:t>shall be displayed</w:t>
+      </w:r>
+      <w:proofErr w:type="gramEnd"/>
+      <w:r>
+        <w:t xml:space="preserve"> per treatment in second column.  Minimum post-baseline categories </w:t>
+      </w:r>
+      <w:proofErr w:type="gramStart"/>
+      <w:r>
+        <w:t>shall be displayed</w:t>
+      </w:r>
+      <w:proofErr w:type="gramEnd"/>
+      <w:r>
+        <w:t xml:space="preserve"> in columns across page.</w:t>
+      </w:r>
+    </w:p>
+    <w:p>
+      <w:pPr>
+        <w:pStyle w:val="ListBullet"/>
+        <w:tabs>
+          <w:tab w:val="clear" w:pos="360"/>
+          <w:tab w:val="num" w:pos="1080"/>
+        </w:tabs>
+        <w:ind w:left="1080"/>
+      </w:pPr>
+      <w:r>
+        <w:t>Counts and percentage of unique subjects (USUBJID) each cell shall be displayed.</w:t>
+      </w:r>
+    </w:p>
+    <w:p>
+      <w:pPr>
+        <w:pStyle w:val="ListBullet"/>
+        <w:tabs>
+          <w:tab w:val="clear" w:pos="360"/>
+        </w:tabs>
+        <w:ind w:left="720"/>
+        <w:rPr>
+          <w:b/>
+        </w:rPr>
+      </w:pPr>
       <w:r>
         <w:rPr>
           <w:b/>
           <w:i/>
         </w:rPr>
+        <w:t>data display features</w:t>
+      </w:r>
+      <w:r>
+        <w:rPr>
+          <w:b/>
+          <w:i/>
+        </w:rPr>
+        <w:t xml:space="preserve"> for second table</w:t>
+      </w:r>
+    </w:p>
+    <w:p>
+      <w:pPr>
+        <w:pStyle w:val="ListBullet"/>
+        <w:tabs>
+          <w:tab w:val="clear" w:pos="360"/>
+          <w:tab w:val="num" w:pos="1080"/>
+        </w:tabs>
+        <w:ind w:left="1080"/>
+      </w:pPr>
+      <w:r>
+        <w:t>Treatment in left column</w:t>
+      </w:r>
+    </w:p>
+    <w:p>
+      <w:pPr>
+        <w:pStyle w:val="ListBullet"/>
+        <w:tabs>
+          <w:tab w:val="clear" w:pos="360"/>
+          <w:tab w:val="num" w:pos="1080"/>
+        </w:tabs>
+        <w:ind w:left="1080"/>
+      </w:pPr>
+      <w:r>
+        <w:t>Second column is treatment count</w:t>
+      </w:r>
+    </w:p>
+    <w:p>
+      <w:pPr>
+        <w:pStyle w:val="ListBullet"/>
+        <w:tabs>
+          <w:tab w:val="clear" w:pos="360"/>
+          <w:tab w:val="num" w:pos="1080"/>
+        </w:tabs>
+        <w:ind w:left="1080"/>
+      </w:pPr>
+      <w:proofErr w:type="spellStart"/>
+      <w:r>
+        <w:t>SHIFTy</w:t>
+      </w:r>
+      <w:proofErr w:type="spellEnd"/>
+      <w:r>
+        <w:t xml:space="preserve"> variable for flagging from minimum baseline to minimum post baseline.  Subset out any values that do not have minimum baseline of Normal or High AND do not have minimum post-baseline of Low.   Count is third column and Percentage is fourth column.  Fishers Exact Test p-value is fifth column</w:t>
+      </w:r>
+    </w:p>
+    <w:p>
+      <w:pPr>
+        <w:pStyle w:val="ListBullet"/>
+        <w:numPr>
+          <w:ilvl w:val="0"/>
+          <w:numId w:val="0"/>
+        </w:numPr>
+      </w:pPr>
+      <w:r>
+        <w:t xml:space="preserve"> </w:t>
+      </w:r>
+    </w:p>
+    <w:p>
+      <w:pPr>
+        <w:pStyle w:val="ListBullet"/>
+        <w:numPr>
+          <w:ilvl w:val="0"/>
+          <w:numId w:val="0"/>
+        </w:numPr>
+        <w:ind w:left="1080"/>
+        <w:rPr>
+          <w:b/>
+        </w:rPr>
+      </w:pPr>
+    </w:p>
+    <w:p>
+      <w:pPr>
+        <w:pStyle w:val="ListBullet"/>
+        <w:tabs>
+          <w:tab w:val="clear" w:pos="360"/>
+        </w:tabs>
+        <w:ind w:left="720"/>
+        <w:rPr>
+          <w:b/>
+          <w:i/>
+        </w:rPr>
+      </w:pPr>
+      <w:r>
+        <w:rPr>
+          <w:b/>
+          <w:i/>
+        </w:rPr>
+        <w:t>User variability</w:t>
+      </w:r>
+      <w:r>
+        <w:rPr>
+          <w:b/>
+          <w:i/>
+        </w:rPr>
         <w:t xml:space="preserve"> (arguments for R function)</w:t>
       </w:r>
     </w:p>
@@ -2510,6 +3107,35 @@
           <w:tab w:val="clear" w:pos="360"/>
         </w:tabs>
         <w:ind w:left="1440"/>
+      </w:pPr>
+      <w:proofErr w:type="spellStart"/>
+      <w:r>
+        <w:t>SHIFTy</w:t>
+      </w:r>
+      <w:proofErr w:type="spellEnd"/>
+      <w:r>
+        <w:t xml:space="preserve"> (Minimum baseline to minimum post-baseline Shift value)</w:t>
+      </w:r>
+    </w:p>
+    <w:p>
+      <w:pPr>
+        <w:pStyle w:val="ListBullet"/>
+        <w:tabs>
+          <w:tab w:val="clear" w:pos="360"/>
+        </w:tabs>
+        <w:ind w:left="1440"/>
+      </w:pPr>
+      <w:r>
+        <w:t>Comparator treatment (i.e. Reference Treatment value)</w:t>
+      </w:r>
+    </w:p>
+    <w:p>
+      <w:pPr>
+        <w:pStyle w:val="ListBullet"/>
+        <w:tabs>
+          <w:tab w:val="clear" w:pos="360"/>
+        </w:tabs>
+        <w:ind w:left="1440"/>
         <w:rPr>
           <w:highlight w:val="yellow"/>
         </w:rPr>
@@ -2590,6 +3216,7 @@
         <w:rPr>
           <w:highlight w:val="yellow"/>
         </w:rPr>
+        <w:lastRenderedPageBreak/>
         <w:t>SAFFL (population flag)</w:t>
       </w:r>
     </w:p>
@@ -2645,6 +3272,12 @@
           <w:highlight w:val="yellow"/>
         </w:rPr>
         <w:t>ATPT</w:t>
+      </w:r>
+      <w:r>
+        <w:rPr>
+          <w:highlight w:val="yellow"/>
+        </w:rPr>
+        <w:t xml:space="preserve"> – comment from Andy and Nancy – should not need this parameter.  Just need to flag correct record (i.e. minimum to minimum) for each subject</w:t>
       </w:r>
     </w:p>
     <w:p>
@@ -2878,28 +3511,49 @@
         <w:ind w:left="1440"/>
       </w:pPr>
       <w:r>
-        <w:t>Variables: STUDYID, USUBJID, FASFL/SAFFL/</w:t>
-      </w:r>
-      <w:r>
-        <w:t>ANY OTHER POPULATION FLAG</w:t>
+        <w:t xml:space="preserve">Variables: STUDYID, USUBJID, FASFL/SAFFL/ANY OTHER POPULATION FLAG, </w:t>
+      </w:r>
+      <w:r>
+        <w:t xml:space="preserve">[(TRTP and </w:t>
+      </w:r>
+      <w:r>
+        <w:t>TRTPN</w:t>
+      </w:r>
+      <w:r>
+        <w:t>) or (TRTA and TRTAN)]</w:t>
+      </w:r>
+      <w:r>
+        <w:t>, PARAM, PARAMCD, AVAL, [(ANRLO and ANRHI) or (</w:t>
+      </w:r>
+      <w:proofErr w:type="spellStart"/>
+      <w:r>
+        <w:t>AyLO</w:t>
+      </w:r>
+      <w:proofErr w:type="spellEnd"/>
+      <w:r>
+        <w:t xml:space="preserve"> and </w:t>
+      </w:r>
+      <w:proofErr w:type="spellStart"/>
+      <w:r>
+        <w:t>AyHI</w:t>
+      </w:r>
+      <w:proofErr w:type="spellEnd"/>
+      <w:r>
+        <w:t>)]</w:t>
       </w:r>
       <w:r>
         <w:t xml:space="preserve">, </w:t>
       </w:r>
-      <w:r>
-        <w:t xml:space="preserve">[(TRTP and </w:t>
-      </w:r>
-      <w:r>
-        <w:t>TRTPN</w:t>
-      </w:r>
-      <w:r>
-        <w:t>) or (TRTA and TRTAN)]</w:t>
-      </w:r>
-      <w:r>
-        <w:t>, PARAM, PARAMCD, AVAL, [(ANRLO and ANRHI) or (AyLO and AyHI)]</w:t>
-      </w:r>
-      <w:r>
-        <w:t>, Flag variables to Identify Minimum Baseline and Post-Baseline observations.</w:t>
+      <w:proofErr w:type="spellStart"/>
+      <w:r>
+        <w:t>SHIFTy</w:t>
+      </w:r>
+      <w:proofErr w:type="spellEnd"/>
+      <w:r>
+        <w:t xml:space="preserve">, </w:t>
+      </w:r>
+      <w:r>
+        <w:t>Flag variables to Identify Minimum Baseline and Post-Baseline observations.</w:t>
       </w:r>
       <w:r>
         <w:t xml:space="preserve"> </w:t>
@@ -2967,7 +3621,6 @@
         <w:ind w:left="2160"/>
       </w:pPr>
       <w:r>
-        <w:lastRenderedPageBreak/>
         <w:t>Create Separate rows in the ADLB file where BASETYPE = “MIN” for use of the additional Baseline Criteria, use BASETYPE = “MIN” and ABLFL = “Y” to identify baseline observation.</w:t>
       </w:r>
     </w:p>
@@ -3107,7 +3760,38 @@
         <w:ind w:left="1440"/>
       </w:pPr>
       <w:r>
-        <w:t xml:space="preserve">Variables: STUDYID, USUBJID, FASFL/SAFFL/ANY OTHER POPULATION FLAG, [(TRTP and TRTPN) or (TRTA and TRTAN)], PARAM, PARAMCD, AVAL, [(ANRLO and ANRHI) or (AyLO and AyHI)], Flag variables to Identify Minimum Baseline and Post-Baseline observations. </w:t>
+        <w:t>Variables: STUDYID, USUBJID, FASFL/SAFFL/ANY OTHER POPULATION FLAG, [(TRTP and TRTPN) or (TRTA and TRTAN)], PARAM, PARAMCD, AVAL, [(ANRLO and ANRHI) or (</w:t>
+      </w:r>
+      <w:proofErr w:type="spellStart"/>
+      <w:r>
+        <w:t>AyLO</w:t>
+      </w:r>
+      <w:proofErr w:type="spellEnd"/>
+      <w:r>
+        <w:t xml:space="preserve"> </w:t>
+      </w:r>
+      <w:r>
+        <w:lastRenderedPageBreak/>
+        <w:t xml:space="preserve">and </w:t>
+      </w:r>
+      <w:proofErr w:type="spellStart"/>
+      <w:r>
+        <w:t>AyHI</w:t>
+      </w:r>
+      <w:proofErr w:type="spellEnd"/>
+      <w:r>
+        <w:t xml:space="preserve">)], </w:t>
+      </w:r>
+      <w:proofErr w:type="spellStart"/>
+      <w:r>
+        <w:t>SHIFTy</w:t>
+      </w:r>
+      <w:proofErr w:type="spellEnd"/>
+      <w:r>
+        <w:t xml:space="preserve">, </w:t>
+      </w:r>
+      <w:r>
+        <w:t xml:space="preserve">Flag variables to Identify Minimum Baseline and Post-Baseline observations. </w:t>
       </w:r>
     </w:p>
     <w:p>
@@ -3159,13 +3843,7 @@
         <w:ind w:left="2160"/>
       </w:pPr>
       <w:r>
-        <w:t xml:space="preserve">Create Separate </w:t>
-      </w:r>
-      <w:r>
-        <w:t>ADVS</w:t>
-      </w:r>
-      <w:r>
-        <w:t xml:space="preserve"> file with Minimum Baseline Value as Baseline Definition Use ABLFL to identify baseline observation</w:t>
+        <w:t>Create Separate ADVS file with Minimum Baseline Value as Baseline Definition Use ABLFL to identify baseline observation</w:t>
       </w:r>
     </w:p>
     <w:p>
@@ -3318,7 +3996,34 @@
         <w:ind w:left="1440"/>
       </w:pPr>
       <w:r>
-        <w:t xml:space="preserve">Variables: STUDYID, USUBJID, FASFL/SAFFL/ANY OTHER POPULATION FLAG, [(TRTP and TRTPN) or (TRTA and TRTAN)], PARAM, PARAMCD, AVAL, [(ANRLO and ANRHI) or (AyLO and AyHI)], Flag variables to Identify Minimum Baseline and Post-Baseline observations. </w:t>
+        <w:t>Variables: STUDYID, USUBJID, FASFL/SAFFL/ANY OTHER POPULATION FLAG, [(TRTP and TRTPN) or (TRTA and TRTAN)], PARAM, PARAMCD, AVAL, [(ANRLO and ANRHI) or (</w:t>
+      </w:r>
+      <w:proofErr w:type="spellStart"/>
+      <w:r>
+        <w:t>AyLO</w:t>
+      </w:r>
+      <w:proofErr w:type="spellEnd"/>
+      <w:r>
+        <w:t xml:space="preserve"> and </w:t>
+      </w:r>
+      <w:proofErr w:type="spellStart"/>
+      <w:r>
+        <w:t>AyHI</w:t>
+      </w:r>
+      <w:proofErr w:type="spellEnd"/>
+      <w:r>
+        <w:t xml:space="preserve">)], </w:t>
+      </w:r>
+      <w:proofErr w:type="spellStart"/>
+      <w:r>
+        <w:t>SHIFTy</w:t>
+      </w:r>
+      <w:proofErr w:type="spellEnd"/>
+      <w:r>
+        <w:t xml:space="preserve">, </w:t>
+      </w:r>
+      <w:r>
+        <w:t xml:space="preserve">Flag variables to Identify Minimum Baseline and Post-Baseline observations. </w:t>
       </w:r>
     </w:p>
     <w:p>
@@ -3370,13 +4075,7 @@
         <w:ind w:left="2160"/>
       </w:pPr>
       <w:r>
-        <w:t xml:space="preserve">Create Separate </w:t>
-      </w:r>
-      <w:r>
-        <w:t>ADEG</w:t>
-      </w:r>
-      <w:r>
-        <w:t xml:space="preserve"> file with Minimum Baseline Value as Baseline Definition Use ABLFL to identify baseline observation</w:t>
+        <w:t>Create Separate ADEG file with Minimum Baseline Value as Baseline Definition Use ABLFL to identify baseline observation</w:t>
       </w:r>
     </w:p>
     <w:p>
@@ -3389,7 +4088,6 @@
         <w:ind w:left="2160"/>
       </w:pPr>
       <w:r>
-        <w:lastRenderedPageBreak/>
         <w:t>Create Separate rows in the ADEG file where BASETYPE = “MIN” for use of the additional Baseline Criteria, use BASETYPE = “MIN” and ABLFL = “Y” to identify baseline observation.</w:t>
       </w:r>
     </w:p>
@@ -3516,6 +4214,7 @@
         <w:pStyle w:val="Heading3"/>
       </w:pPr>
       <w:r>
+        <w:lastRenderedPageBreak/>
         <w:t>Test Data</w:t>
       </w:r>
     </w:p>
@@ -3535,7 +4234,7 @@
       <w:r>
         <w:t xml:space="preserve">Data sets from </w:t>
       </w:r>
-      <w:hyperlink r:id="rId10" w:history="1">
+      <w:hyperlink r:id="rId11" w:history="1">
         <w:r>
           <w:rPr>
             <w:rStyle w:val="Hyperlink"/>
@@ -3651,7 +4350,6 @@
         <w:rPr>
           <w:noProof/>
         </w:rPr>
-        <w:lastRenderedPageBreak/>
         <w:drawing>
           <wp:inline distT="0" distB="0" distL="0" distR="0" wp14:anchorId="0C65FE4E" wp14:editId="3FD9B0EE">
             <wp:extent cx="5943600" cy="4577178"/>
@@ -3670,7 +4368,7 @@
                     </pic:cNvPicPr>
                   </pic:nvPicPr>
                   <pic:blipFill>
-                    <a:blip r:embed="rId11">
+                    <a:blip r:embed="rId12">
                       <a:extLst>
                         <a:ext uri="{28A0092B-C50C-407E-A947-70E740481C1C}">
                           <a14:useLocalDpi xmlns:a14="http://schemas.microsoft.com/office/drawing/2010/main" val="0"/>
@@ -3704,6 +4402,52 @@
     </w:p>
     <w:p>
       <w:pPr>
+        <w:spacing w:after="0"/>
+      </w:pPr>
+      <w:r>
+        <w:rPr>
+          <w:noProof/>
+        </w:rPr>
+        <w:lastRenderedPageBreak/>
+        <w:drawing>
+          <wp:inline distT="0" distB="0" distL="0" distR="0" wp14:anchorId="3B5BD67E" wp14:editId="0F4EA818">
+            <wp:extent cx="5943600" cy="4457700"/>
+            <wp:effectExtent l="0" t="0" r="0" b="0"/>
+            <wp:docPr id="2" name="Picture 2"/>
+            <wp:cNvGraphicFramePr>
+              <a:graphicFrameLocks xmlns:a="http://schemas.openxmlformats.org/drawingml/2006/main" noChangeAspect="1"/>
+            </wp:cNvGraphicFramePr>
+            <a:graphic xmlns:a="http://schemas.openxmlformats.org/drawingml/2006/main">
+              <a:graphicData uri="http://schemas.openxmlformats.org/drawingml/2006/picture">
+                <pic:pic xmlns:pic="http://schemas.openxmlformats.org/drawingml/2006/picture">
+                  <pic:nvPicPr>
+                    <pic:cNvPr id="1" name=""/>
+                    <pic:cNvPicPr/>
+                  </pic:nvPicPr>
+                  <pic:blipFill>
+                    <a:blip r:embed="rId13"/>
+                    <a:stretch>
+                      <a:fillRect/>
+                    </a:stretch>
+                  </pic:blipFill>
+                  <pic:spPr>
+                    <a:xfrm>
+                      <a:off x="0" y="0"/>
+                      <a:ext cx="5943600" cy="4457700"/>
+                    </a:xfrm>
+                    <a:prstGeom prst="rect">
+                      <a:avLst/>
+                    </a:prstGeom>
+                  </pic:spPr>
+                </pic:pic>
+              </a:graphicData>
+            </a:graphic>
+          </wp:inline>
+        </w:drawing>
+      </w:r>
+    </w:p>
+    <w:p>
+      <w:pPr>
         <w:pStyle w:val="Heading3"/>
       </w:pPr>
       <w:r>
@@ -3714,7 +4458,7 @@
       <w:r>
         <w:t xml:space="preserve">White paper: </w:t>
       </w:r>
-      <w:hyperlink r:id="rId12" w:history="1">
+      <w:hyperlink r:id="rId14" w:history="1">
         <w:r>
           <w:rPr>
             <w:rStyle w:val="Hyperlink"/>
@@ -3730,7 +4474,7 @@
       <w:r>
         <w:t xml:space="preserve">Programming Guidelines: </w:t>
       </w:r>
-      <w:hyperlink r:id="rId13" w:history="1">
+      <w:hyperlink r:id="rId15" w:history="1">
         <w:r>
           <w:rPr>
             <w:rStyle w:val="Hyperlink"/>
@@ -3788,7 +4532,7 @@
         </w:rPr>
         <w:t xml:space="preserve">.  or online at </w:t>
       </w:r>
-      <w:hyperlink r:id="rId14" w:history="1">
+      <w:hyperlink r:id="rId16" w:history="1">
         <w:r>
           <w:rPr>
             <w:rStyle w:val="Hyperlink"/>
@@ -3801,7 +4545,7 @@
       <w:r>
         <w:t xml:space="preserve">Google R Style Guide.  </w:t>
       </w:r>
-      <w:hyperlink r:id="rId15" w:history="1">
+      <w:hyperlink r:id="rId17" w:history="1">
         <w:r>
           <w:rPr>
             <w:rStyle w:val="Hyperlink"/>
@@ -3817,7 +4561,7 @@
         </w:rPr>
         <w:t xml:space="preserve">CS_General_OutputandFormattingRequirements.docx: </w:t>
       </w:r>
-      <w:hyperlink r:id="rId16" w:history="1">
+      <w:hyperlink r:id="rId18" w:history="1">
         <w:r>
           <w:rPr>
             <w:rStyle w:val="Hyperlink"/>
@@ -3831,7 +4575,7 @@
       </w:r>
     </w:p>
     <w:sectPr>
-      <w:footerReference w:type="default" r:id="rId17"/>
+      <w:footerReference w:type="default" r:id="rId19"/>
       <w:pgSz w:w="12240" w:h="15840"/>
       <w:pgMar w:top="1440" w:right="1440" w:bottom="1440" w:left="1440" w:header="720" w:footer="720" w:gutter="0"/>
       <w:cols w:space="720"/>
@@ -3842,7 +4586,7 @@
 </file>
 
 <file path=word/endnotes.xml><?xml version="1.0" encoding="utf-8"?>
-<w:endnotes xmlns:wpc="http://schemas.microsoft.com/office/word/2010/wordprocessingCanvas" xmlns:cx="http://schemas.microsoft.com/office/drawing/2014/chartex" xmlns:cx1="http://schemas.microsoft.com/office/drawing/2015/9/8/chartex" xmlns:cx2="http://schemas.microsoft.com/office/drawing/2015/10/21/chartex" xmlns:cx3="http://schemas.microsoft.com/office/drawing/2016/5/9/chartex" xmlns:cx4="http://schemas.microsoft.com/office/drawing/2016/5/10/chartex" xmlns:cx5="http://schemas.microsoft.com/office/drawing/2016/5/11/chartex" xmlns:cx6="http://schemas.microsoft.com/office/drawing/2016/5/12/chartex" xmlns:cx7="http://schemas.microsoft.com/office/drawing/2016/5/13/chartex" xmlns:cx8="http://schemas.microsoft.com/office/drawing/2016/5/14/chartex" xmlns:mc="http://schemas.openxmlformats.org/markup-compatibility/2006" xmlns:aink="http://schemas.microsoft.com/office/drawing/2016/ink" xmlns:am3d="http://schemas.microsoft.com/office/drawing/2017/model3d" xmlns:o="urn:schemas-microsoft-com:office:office" xmlns:r="http://schemas.openxmlformats.org/officeDocument/2006/relationships" xmlns:m="http://schemas.openxmlformats.org/officeDocument/2006/math" xmlns:v="urn:schemas-microsoft-com:vml" xmlns:wp14="http://schemas.microsoft.com/office/word/2010/wordprocessingDrawing" xmlns:wp="http://schemas.openxmlformats.org/drawingml/2006/wordprocessingDrawing" xmlns:w10="urn:schemas-microsoft-com:office:word" xmlns:w="http://schemas.openxmlformats.org/wordprocessingml/2006/main" xmlns:w14="http://schemas.microsoft.com/office/word/2010/wordml" xmlns:w15="http://schemas.microsoft.com/office/word/2012/wordml" xmlns:w16se="http://schemas.microsoft.com/office/word/2015/wordml/symex" xmlns:wpg="http://schemas.microsoft.com/office/word/2010/wordprocessingGroup" xmlns:wpi="http://schemas.microsoft.com/office/word/2010/wordprocessingInk" xmlns:wne="http://schemas.microsoft.com/office/word/2006/wordml" xmlns:wps="http://schemas.microsoft.com/office/word/2010/wordprocessingShape" mc:Ignorable="w14 w15 w16se wp14">
+<w:endnotes xmlns:wpc="http://schemas.microsoft.com/office/word/2010/wordprocessingCanvas" xmlns:cx="http://schemas.microsoft.com/office/drawing/2014/chartex" xmlns:cx1="http://schemas.microsoft.com/office/drawing/2015/9/8/chartex" xmlns:mc="http://schemas.openxmlformats.org/markup-compatibility/2006" xmlns:o="urn:schemas-microsoft-com:office:office" xmlns:r="http://schemas.openxmlformats.org/officeDocument/2006/relationships" xmlns:m="http://schemas.openxmlformats.org/officeDocument/2006/math" xmlns:v="urn:schemas-microsoft-com:vml" xmlns:wp14="http://schemas.microsoft.com/office/word/2010/wordprocessingDrawing" xmlns:wp="http://schemas.openxmlformats.org/drawingml/2006/wordprocessingDrawing" xmlns:w10="urn:schemas-microsoft-com:office:word" xmlns:w="http://schemas.openxmlformats.org/wordprocessingml/2006/main" xmlns:w14="http://schemas.microsoft.com/office/word/2010/wordml" xmlns:w15="http://schemas.microsoft.com/office/word/2012/wordml" xmlns:w16se="http://schemas.microsoft.com/office/word/2015/wordml/symex" xmlns:wpg="http://schemas.microsoft.com/office/word/2010/wordprocessingGroup" xmlns:wpi="http://schemas.microsoft.com/office/word/2010/wordprocessingInk" xmlns:wne="http://schemas.microsoft.com/office/word/2006/wordml" xmlns:wps="http://schemas.microsoft.com/office/word/2010/wordprocessingShape" mc:Ignorable="w14 w15 w16se wp14">
   <w:endnote w:type="separator" w:id="-1">
     <w:p>
       <w:pPr>
@@ -3867,7 +4611,7 @@
 </file>
 
 <file path=word/footer1.xml><?xml version="1.0" encoding="utf-8"?>
-<w:ftr xmlns:wpc="http://schemas.microsoft.com/office/word/2010/wordprocessingCanvas" xmlns:cx="http://schemas.microsoft.com/office/drawing/2014/chartex" xmlns:cx1="http://schemas.microsoft.com/office/drawing/2015/9/8/chartex" xmlns:cx2="http://schemas.microsoft.com/office/drawing/2015/10/21/chartex" xmlns:cx3="http://schemas.microsoft.com/office/drawing/2016/5/9/chartex" xmlns:cx4="http://schemas.microsoft.com/office/drawing/2016/5/10/chartex" xmlns:cx5="http://schemas.microsoft.com/office/drawing/2016/5/11/chartex" xmlns:cx6="http://schemas.microsoft.com/office/drawing/2016/5/12/chartex" xmlns:cx7="http://schemas.microsoft.com/office/drawing/2016/5/13/chartex" xmlns:cx8="http://schemas.microsoft.com/office/drawing/2016/5/14/chartex" xmlns:mc="http://schemas.openxmlformats.org/markup-compatibility/2006" xmlns:aink="http://schemas.microsoft.com/office/drawing/2016/ink" xmlns:am3d="http://schemas.microsoft.com/office/drawing/2017/model3d" xmlns:o="urn:schemas-microsoft-com:office:office" xmlns:r="http://schemas.openxmlformats.org/officeDocument/2006/relationships" xmlns:m="http://schemas.openxmlformats.org/officeDocument/2006/math" xmlns:v="urn:schemas-microsoft-com:vml" xmlns:wp14="http://schemas.microsoft.com/office/word/2010/wordprocessingDrawing" xmlns:wp="http://schemas.openxmlformats.org/drawingml/2006/wordprocessingDrawing" xmlns:w10="urn:schemas-microsoft-com:office:word" xmlns:w="http://schemas.openxmlformats.org/wordprocessingml/2006/main" xmlns:w14="http://schemas.microsoft.com/office/word/2010/wordml" xmlns:w15="http://schemas.microsoft.com/office/word/2012/wordml" xmlns:w16se="http://schemas.microsoft.com/office/word/2015/wordml/symex" xmlns:wpg="http://schemas.microsoft.com/office/word/2010/wordprocessingGroup" xmlns:wpi="http://schemas.microsoft.com/office/word/2010/wordprocessingInk" xmlns:wne="http://schemas.microsoft.com/office/word/2006/wordml" xmlns:wps="http://schemas.microsoft.com/office/word/2010/wordprocessingShape" mc:Ignorable="w14 w15 w16se wp14">
+<w:ftr xmlns:wpc="http://schemas.microsoft.com/office/word/2010/wordprocessingCanvas" xmlns:cx="http://schemas.microsoft.com/office/drawing/2014/chartex" xmlns:cx1="http://schemas.microsoft.com/office/drawing/2015/9/8/chartex" xmlns:mc="http://schemas.openxmlformats.org/markup-compatibility/2006" xmlns:o="urn:schemas-microsoft-com:office:office" xmlns:r="http://schemas.openxmlformats.org/officeDocument/2006/relationships" xmlns:m="http://schemas.openxmlformats.org/officeDocument/2006/math" xmlns:v="urn:schemas-microsoft-com:vml" xmlns:wp14="http://schemas.microsoft.com/office/word/2010/wordprocessingDrawing" xmlns:wp="http://schemas.openxmlformats.org/drawingml/2006/wordprocessingDrawing" xmlns:w10="urn:schemas-microsoft-com:office:word" xmlns:w="http://schemas.openxmlformats.org/wordprocessingml/2006/main" xmlns:w14="http://schemas.microsoft.com/office/word/2010/wordml" xmlns:w15="http://schemas.microsoft.com/office/word/2012/wordml" xmlns:w16se="http://schemas.microsoft.com/office/word/2015/wordml/symex" xmlns:wpg="http://schemas.microsoft.com/office/word/2010/wordprocessingGroup" xmlns:wpi="http://schemas.microsoft.com/office/word/2010/wordprocessingInk" xmlns:wne="http://schemas.microsoft.com/office/word/2006/wordml" xmlns:wps="http://schemas.microsoft.com/office/word/2010/wordprocessingShape" mc:Ignorable="w14 w15 w16se wp14">
   <w:p>
     <w:pPr>
       <w:pStyle w:val="Footer"/>
@@ -3880,7 +4624,7 @@
 </file>
 
 <file path=word/footnotes.xml><?xml version="1.0" encoding="utf-8"?>
-<w:footnotes xmlns:wpc="http://schemas.microsoft.com/office/word/2010/wordprocessingCanvas" xmlns:cx="http://schemas.microsoft.com/office/drawing/2014/chartex" xmlns:cx1="http://schemas.microsoft.com/office/drawing/2015/9/8/chartex" xmlns:cx2="http://schemas.microsoft.com/office/drawing/2015/10/21/chartex" xmlns:cx3="http://schemas.microsoft.com/office/drawing/2016/5/9/chartex" xmlns:cx4="http://schemas.microsoft.com/office/drawing/2016/5/10/chartex" xmlns:cx5="http://schemas.microsoft.com/office/drawing/2016/5/11/chartex" xmlns:cx6="http://schemas.microsoft.com/office/drawing/2016/5/12/chartex" xmlns:cx7="http://schemas.microsoft.com/office/drawing/2016/5/13/chartex" xmlns:cx8="http://schemas.microsoft.com/office/drawing/2016/5/14/chartex" xmlns:mc="http://schemas.openxmlformats.org/markup-compatibility/2006" xmlns:aink="http://schemas.microsoft.com/office/drawing/2016/ink" xmlns:am3d="http://schemas.microsoft.com/office/drawing/2017/model3d" xmlns:o="urn:schemas-microsoft-com:office:office" xmlns:r="http://schemas.openxmlformats.org/officeDocument/2006/relationships" xmlns:m="http://schemas.openxmlformats.org/officeDocument/2006/math" xmlns:v="urn:schemas-microsoft-com:vml" xmlns:wp14="http://schemas.microsoft.com/office/word/2010/wordprocessingDrawing" xmlns:wp="http://schemas.openxmlformats.org/drawingml/2006/wordprocessingDrawing" xmlns:w10="urn:schemas-microsoft-com:office:word" xmlns:w="http://schemas.openxmlformats.org/wordprocessingml/2006/main" xmlns:w14="http://schemas.microsoft.com/office/word/2010/wordml" xmlns:w15="http://schemas.microsoft.com/office/word/2012/wordml" xmlns:w16se="http://schemas.microsoft.com/office/word/2015/wordml/symex" xmlns:wpg="http://schemas.microsoft.com/office/word/2010/wordprocessingGroup" xmlns:wpi="http://schemas.microsoft.com/office/word/2010/wordprocessingInk" xmlns:wne="http://schemas.microsoft.com/office/word/2006/wordml" xmlns:wps="http://schemas.microsoft.com/office/word/2010/wordprocessingShape" mc:Ignorable="w14 w15 w16se wp14">
+<w:footnotes xmlns:wpc="http://schemas.microsoft.com/office/word/2010/wordprocessingCanvas" xmlns:cx="http://schemas.microsoft.com/office/drawing/2014/chartex" xmlns:cx1="http://schemas.microsoft.com/office/drawing/2015/9/8/chartex" xmlns:mc="http://schemas.openxmlformats.org/markup-compatibility/2006" xmlns:o="urn:schemas-microsoft-com:office:office" xmlns:r="http://schemas.openxmlformats.org/officeDocument/2006/relationships" xmlns:m="http://schemas.openxmlformats.org/officeDocument/2006/math" xmlns:v="urn:schemas-microsoft-com:vml" xmlns:wp14="http://schemas.microsoft.com/office/word/2010/wordprocessingDrawing" xmlns:wp="http://schemas.openxmlformats.org/drawingml/2006/wordprocessingDrawing" xmlns:w10="urn:schemas-microsoft-com:office:word" xmlns:w="http://schemas.openxmlformats.org/wordprocessingml/2006/main" xmlns:w14="http://schemas.microsoft.com/office/word/2010/wordml" xmlns:w15="http://schemas.microsoft.com/office/word/2012/wordml" xmlns:w16se="http://schemas.microsoft.com/office/word/2015/wordml/symex" xmlns:wpg="http://schemas.microsoft.com/office/word/2010/wordprocessingGroup" xmlns:wpi="http://schemas.microsoft.com/office/word/2010/wordprocessingInk" xmlns:wne="http://schemas.microsoft.com/office/word/2006/wordml" xmlns:wps="http://schemas.microsoft.com/office/word/2010/wordprocessingShape" mc:Ignorable="w14 w15 w16se wp14">
   <w:footnote w:type="separator" w:id="-1">
     <w:p>
       <w:pPr>
@@ -3905,7 +4649,7 @@
 </file>
 
 <file path=word/numbering.xml><?xml version="1.0" encoding="utf-8"?>
-<w:numbering xmlns:wpc="http://schemas.microsoft.com/office/word/2010/wordprocessingCanvas" xmlns:cx="http://schemas.microsoft.com/office/drawing/2014/chartex" xmlns:cx1="http://schemas.microsoft.com/office/drawing/2015/9/8/chartex" xmlns:cx2="http://schemas.microsoft.com/office/drawing/2015/10/21/chartex" xmlns:cx3="http://schemas.microsoft.com/office/drawing/2016/5/9/chartex" xmlns:cx4="http://schemas.microsoft.com/office/drawing/2016/5/10/chartex" xmlns:cx5="http://schemas.microsoft.com/office/drawing/2016/5/11/chartex" xmlns:cx6="http://schemas.microsoft.com/office/drawing/2016/5/12/chartex" xmlns:cx7="http://schemas.microsoft.com/office/drawing/2016/5/13/chartex" xmlns:cx8="http://schemas.microsoft.com/office/drawing/2016/5/14/chartex" xmlns:mc="http://schemas.openxmlformats.org/markup-compatibility/2006" xmlns:aink="http://schemas.microsoft.com/office/drawing/2016/ink" xmlns:am3d="http://schemas.microsoft.com/office/drawing/2017/model3d" xmlns:o="urn:schemas-microsoft-com:office:office" xmlns:r="http://schemas.openxmlformats.org/officeDocument/2006/relationships" xmlns:m="http://schemas.openxmlformats.org/officeDocument/2006/math" xmlns:v="urn:schemas-microsoft-com:vml" xmlns:wp14="http://schemas.microsoft.com/office/word/2010/wordprocessingDrawing" xmlns:wp="http://schemas.openxmlformats.org/drawingml/2006/wordprocessingDrawing" xmlns:w10="urn:schemas-microsoft-com:office:word" xmlns:w="http://schemas.openxmlformats.org/wordprocessingml/2006/main" xmlns:w14="http://schemas.microsoft.com/office/word/2010/wordml" xmlns:w15="http://schemas.microsoft.com/office/word/2012/wordml" xmlns:w16se="http://schemas.microsoft.com/office/word/2015/wordml/symex" xmlns:wpg="http://schemas.microsoft.com/office/word/2010/wordprocessingGroup" xmlns:wpi="http://schemas.microsoft.com/office/word/2010/wordprocessingInk" xmlns:wne="http://schemas.microsoft.com/office/word/2006/wordml" xmlns:wps="http://schemas.microsoft.com/office/word/2010/wordprocessingShape" mc:Ignorable="w14 w15 w16se wp14">
+<w:numbering xmlns:wpc="http://schemas.microsoft.com/office/word/2010/wordprocessingCanvas" xmlns:cx="http://schemas.microsoft.com/office/drawing/2014/chartex" xmlns:cx1="http://schemas.microsoft.com/office/drawing/2015/9/8/chartex" xmlns:mc="http://schemas.openxmlformats.org/markup-compatibility/2006" xmlns:o="urn:schemas-microsoft-com:office:office" xmlns:r="http://schemas.openxmlformats.org/officeDocument/2006/relationships" xmlns:m="http://schemas.openxmlformats.org/officeDocument/2006/math" xmlns:v="urn:schemas-microsoft-com:vml" xmlns:wp14="http://schemas.microsoft.com/office/word/2010/wordprocessingDrawing" xmlns:wp="http://schemas.openxmlformats.org/drawingml/2006/wordprocessingDrawing" xmlns:w10="urn:schemas-microsoft-com:office:word" xmlns:w="http://schemas.openxmlformats.org/wordprocessingml/2006/main" xmlns:w14="http://schemas.microsoft.com/office/word/2010/wordml" xmlns:w15="http://schemas.microsoft.com/office/word/2012/wordml" xmlns:w16se="http://schemas.microsoft.com/office/word/2015/wordml/symex" xmlns:wpg="http://schemas.microsoft.com/office/word/2010/wordprocessingGroup" xmlns:wpi="http://schemas.microsoft.com/office/word/2010/wordprocessingInk" xmlns:wne="http://schemas.microsoft.com/office/word/2006/wordml" xmlns:wps="http://schemas.microsoft.com/office/word/2010/wordprocessingShape" mc:Ignorable="w14 w15 w16se wp14">
   <w:abstractNum w:abstractNumId="0" w15:restartNumberingAfterBreak="0">
     <w:nsid w:val="FFFFFF83"/>
     <w:multiLevelType w:val="singleLevel"/>
@@ -4297,7 +5041,7 @@
       </w:pPr>
     </w:pPrDefault>
   </w:docDefaults>
-  <w:latentStyles w:defLockedState="0" w:defUIPriority="99" w:defSemiHidden="0" w:defUnhideWhenUsed="0" w:defQFormat="0" w:count="375">
+  <w:latentStyles w:defLockedState="0" w:defUIPriority="99" w:defSemiHidden="0" w:defUnhideWhenUsed="0" w:defQFormat="0" w:count="371">
     <w:lsdException w:name="Normal" w:uiPriority="0" w:qFormat="1"/>
     <w:lsdException w:name="heading 1" w:uiPriority="9" w:qFormat="1"/>
     <w:lsdException w:name="heading 2" w:semiHidden="1" w:uiPriority="9" w:unhideWhenUsed="1" w:qFormat="1"/>
@@ -4669,10 +5413,6 @@
     <w:lsdException w:name="List Table 5 Dark Accent 6" w:uiPriority="50"/>
     <w:lsdException w:name="List Table 6 Colorful Accent 6" w:uiPriority="51"/>
     <w:lsdException w:name="List Table 7 Colorful Accent 6" w:uiPriority="52"/>
-    <w:lsdException w:name="Mention" w:semiHidden="1" w:unhideWhenUsed="1"/>
-    <w:lsdException w:name="Smart Hyperlink" w:semiHidden="1" w:unhideWhenUsed="1"/>
-    <w:lsdException w:name="Hashtag" w:semiHidden="1" w:unhideWhenUsed="1"/>
-    <w:lsdException w:name="Unresolved Mention" w:semiHidden="1" w:unhideWhenUsed="1"/>
   </w:latentStyles>
   <w:style w:type="paragraph" w:default="1" w:styleId="Normal">
     <w:name w:val="Normal"/>
@@ -5370,7 +6110,7 @@
 </file>
 
 <file path=customXml/itemProps1.xml><?xml version="1.0" encoding="utf-8"?>
-<ds:datastoreItem xmlns:ds="http://schemas.openxmlformats.org/officeDocument/2006/customXml" ds:itemID="{5CEE6EB7-2BA7-4D62-AB65-753CB8A9EEE8}">
+<ds:datastoreItem xmlns:ds="http://schemas.openxmlformats.org/officeDocument/2006/customXml" ds:itemID="{6DDEF79C-98E6-44BE-B114-FB152CDAADCD}">
   <ds:schemaRefs>
     <ds:schemaRef ds:uri="http://schemas.openxmlformats.org/officeDocument/2006/bibliography"/>
   </ds:schemaRefs>
